--- a/已翻译/站在POSTGRESQL的角度看MYSQL 8(校对).docx
+++ b/已翻译/站在POSTGRESQL的角度看MYSQL 8(校对).docx
@@ -8,7 +8,9 @@
       </w:pPr>
       <w:r>
         <w:rPr>
-          <w:rFonts w:hint="eastAsia"/>
+          <w:rFonts w:hint="eastAsia" w:ascii="宋体" w:hAnsi="宋体" w:eastAsia="宋体" w:cs="宋体"/>
+          <w:sz w:val="44"/>
+          <w:szCs w:val="44"/>
         </w:rPr>
         <w:t>站在POSTGRESQL的角度看MYSQL 8</w:t>
       </w:r>
@@ -17,134 +19,263 @@
       <w:pPr>
         <w:jc w:val="left"/>
         <w:rPr>
-          <w:rFonts w:hint="eastAsia" w:eastAsiaTheme="minorEastAsia"/>
+          <w:rFonts w:hint="default"/>
+          <w:b/>
+          <w:bCs/>
+          <w:sz w:val="36"/>
+          <w:szCs w:val="36"/>
           <w:lang w:val="en-US" w:eastAsia="zh-CN"/>
         </w:rPr>
       </w:pPr>
       <w:r>
         <w:rPr>
           <w:rFonts w:hint="eastAsia"/>
+          <w:b/>
+          <w:bCs/>
+          <w:sz w:val="36"/>
+          <w:szCs w:val="36"/>
           <w:lang w:val="en-US" w:eastAsia="zh-CN"/>
         </w:rPr>
-        <w:t>作者：</w:t>
-      </w:r>
-      <w:r>
-        <w:rPr>
-          <w:rFonts w:hint="eastAsia"/>
+        <w:t>作者简介</w:t>
+      </w:r>
+    </w:p>
+    <w:p>
+      <w:pPr>
+        <w:jc w:val="left"/>
+        <w:rPr>
+          <w:rFonts w:hint="eastAsia" w:ascii="Times New Roman" w:hAnsi="Times New Roman" w:cs="Times New Roman" w:eastAsiaTheme="minorEastAsia"/>
+          <w:sz w:val="24"/>
+          <w:szCs w:val="24"/>
+          <w:lang w:val="en-US" w:eastAsia="zh-CN"/>
+        </w:rPr>
+      </w:pPr>
+      <w:r>
+        <w:rPr>
+          <w:rFonts w:hint="default" w:ascii="Times New Roman" w:hAnsi="Times New Roman" w:cs="Times New Roman"/>
+          <w:sz w:val="24"/>
+          <w:szCs w:val="24"/>
         </w:rPr>
         <w:t>Kaarel Moppel</w:t>
       </w:r>
-    </w:p>
-    <w:p>
-      <w:pPr>
-        <w:pStyle w:val="3"/>
-        <w:rPr>
-          <w:rFonts w:hint="eastAsia"/>
+      <w:r>
+        <w:rPr>
+          <w:rFonts w:hint="eastAsia" w:ascii="Times New Roman" w:hAnsi="Times New Roman" w:cs="Times New Roman"/>
+          <w:sz w:val="24"/>
+          <w:szCs w:val="24"/>
+          <w:lang w:eastAsia="zh-CN"/>
+        </w:rPr>
+        <w:t>，</w:t>
+      </w:r>
+      <w:r>
+        <w:rPr>
+          <w:rFonts w:hint="eastAsia" w:ascii="宋体" w:hAnsi="宋体" w:eastAsia="宋体" w:cs="宋体"/>
+          <w:sz w:val="24"/>
+          <w:szCs w:val="24"/>
+        </w:rPr>
+        <w:t>过去11年来，一直对数据库感兴趣，过去7年专门研究PostgreSQL。 仍然对全球友好社区的强大功能和快速发展感到惊讶。在业余时间，喜欢踢足球和旅行。</w:t>
+      </w:r>
+    </w:p>
+    <w:p>
+      <w:pPr>
+        <w:pStyle w:val="2"/>
+      </w:pPr>
+      <w:r>
+        <w:rPr>
+          <w:rFonts w:hint="eastAsia"/>
+        </w:rPr>
+        <w:t>译者简介</w:t>
+      </w:r>
+    </w:p>
+    <w:p>
+      <w:pPr>
+        <w:pStyle w:val="4"/>
+        <w:rPr>
+          <w:rFonts w:hint="eastAsia"/>
+          <w:b w:val="0"/>
+          <w:bCs w:val="0"/>
+          <w:sz w:val="24"/>
+          <w:szCs w:val="24"/>
           <w:lang w:val="en-US" w:eastAsia="zh-CN"/>
         </w:rPr>
       </w:pPr>
       <w:r>
         <w:rPr>
           <w:rFonts w:hint="eastAsia"/>
+          <w:b/>
+          <w:bCs/>
+          <w:sz w:val="21"/>
+          <w:szCs w:val="21"/>
           <w:lang w:val="en-US" w:eastAsia="zh-CN"/>
         </w:rPr>
-        <w:t>译者：李冉</w:t>
-      </w:r>
-    </w:p>
-    <w:p>
-      <w:pPr>
-        <w:pStyle w:val="3"/>
-        <w:rPr>
-          <w:rFonts w:hint="default"/>
+        <w:t>李冉</w:t>
+      </w:r>
+      <w:r>
+        <w:rPr>
+          <w:rFonts w:hint="eastAsia"/>
+          <w:b/>
+          <w:bCs/>
+          <w:sz w:val="24"/>
+          <w:szCs w:val="24"/>
           <w:lang w:val="en-US" w:eastAsia="zh-CN"/>
         </w:rPr>
-      </w:pPr>
-      <w:r>
-        <w:rPr>
-          <w:rFonts w:hint="eastAsia"/>
+        <w:t>，</w:t>
+      </w:r>
+      <w:r>
+        <w:rPr>
+          <w:rFonts w:hint="eastAsia"/>
+          <w:b w:val="0"/>
+          <w:bCs w:val="0"/>
+          <w:sz w:val="21"/>
+          <w:szCs w:val="21"/>
           <w:lang w:val="en-US" w:eastAsia="zh-CN"/>
         </w:rPr>
-        <w:t>校对：陈雁飞</w:t>
+        <w:t>瀚高基础软件</w:t>
       </w:r>
       <w:bookmarkStart w:id="0" w:name="_GoBack"/>
       <w:bookmarkEnd w:id="0"/>
-    </w:p>
-    <w:p>
-      <w:pPr>
-        <w:pStyle w:val="3"/>
-      </w:pPr>
-      <w:r>
-        <w:rPr>
-          <w:rFonts w:hint="eastAsia"/>
-        </w:rPr>
-        <w:t xml:space="preserve">  首先，我并不想要在这里引起争议，只是试图开拓大家的视野，并收集一些想法（也许我错过了很酷的东西，毕竟MySQL</w:t>
-      </w:r>
-      <w:r>
-        <w:rPr>
-          <w:rStyle w:val="11"/>
-        </w:rPr>
-        <w:commentReference w:id="0"/>
-      </w:r>
-      <w:r>
-        <w:rPr>
-          <w:rFonts w:hint="eastAsia"/>
-        </w:rPr>
-        <w:t>是最常用的开源RDBMS），尽管很难正确、客观的来对两者进行比较。此外，我并没有对两者的性能进行比较，而是在可用功能，通用</w:t>
-      </w:r>
-      <w:r>
-        <w:rPr>
-          <w:rStyle w:val="11"/>
-        </w:rPr>
-        <w:commentReference w:id="1"/>
-      </w:r>
-      <w:r>
-        <w:rPr>
-          <w:rFonts w:hint="eastAsia"/>
-        </w:rPr>
-        <w:t>查询体验和文档清晰度等方面进行了比较，因为这些对于初学者来说是最重要的。我只是列出了一些要点，并没有按照特定的顺序来阐述。</w:t>
-      </w:r>
-    </w:p>
-    <w:p>
-      <w:pPr>
-        <w:jc w:val="left"/>
-      </w:pPr>
-      <w:r>
-        <w:rPr>
-          <w:rFonts w:hint="eastAsia"/>
-        </w:rPr>
-        <w:t xml:space="preserve">  </w:t>
-      </w:r>
-      <w:commentRangeStart w:id="2"/>
-      <w:r>
-        <w:rPr>
-          <w:rFonts w:hint="eastAsia"/>
-        </w:rPr>
-        <w:t>声明</w:t>
-      </w:r>
-      <w:commentRangeEnd w:id="2"/>
-      <w:r>
-        <w:rPr>
-          <w:rStyle w:val="11"/>
-        </w:rPr>
-        <w:commentReference w:id="2"/>
-      </w:r>
-      <w:r>
-        <w:rPr>
-          <w:rFonts w:hint="eastAsia"/>
-        </w:rPr>
-        <w:t>：我上次使用MySQL是在10年前的个人项目，所以基本上我是从零开始花了一天半的时间来了解它的—因此，如果你看到博客中有明显错误的地方</w:t>
-      </w:r>
-      <w:r>
-        <w:rPr>
-          <w:rStyle w:val="11"/>
-        </w:rPr>
-        <w:commentReference w:id="3"/>
-      </w:r>
-      <w:r>
-        <w:rPr>
-          <w:rFonts w:hint="eastAsia"/>
-        </w:rPr>
-        <w:t>请在评论区里指出，我会进行修改。另外，我在这篇文章中可能更倾向于支持Postgres ...但我很确定一位对MySQL优缺点非常了解的MySQL资深人士也可以写出关于Postgres的类似文章，所以我希望你能把这种偏见放在一边来学习关于任一系统的优缺点。</w:t>
+      <w:r>
+        <w:rPr>
+          <w:rFonts w:hint="eastAsia"/>
+          <w:b w:val="0"/>
+          <w:bCs w:val="0"/>
+          <w:sz w:val="21"/>
+          <w:szCs w:val="21"/>
+          <w:lang w:val="en-US" w:eastAsia="zh-CN"/>
+        </w:rPr>
+        <w:t>工具开发工程师。</w:t>
+      </w:r>
+    </w:p>
+    <w:p>
+      <w:pPr>
+        <w:pStyle w:val="4"/>
+        <w:rPr>
+          <w:rFonts w:hint="eastAsia"/>
+          <w:b w:val="0"/>
+          <w:bCs w:val="0"/>
+          <w:sz w:val="24"/>
+          <w:szCs w:val="24"/>
+          <w:lang w:val="en-US" w:eastAsia="zh-CN"/>
+        </w:rPr>
+      </w:pPr>
+    </w:p>
+    <w:p>
+      <w:pPr>
+        <w:pStyle w:val="4"/>
+        <w:rPr>
+          <w:rFonts w:hint="eastAsia"/>
+          <w:b/>
+          <w:bCs/>
+          <w:sz w:val="32"/>
+          <w:szCs w:val="32"/>
+          <w:lang w:val="en-US" w:eastAsia="zh-CN"/>
+        </w:rPr>
+      </w:pPr>
+      <w:r>
+        <w:rPr>
+          <w:rFonts w:hint="eastAsia"/>
+          <w:b/>
+          <w:bCs/>
+          <w:sz w:val="32"/>
+          <w:szCs w:val="32"/>
+          <w:lang w:val="en-US" w:eastAsia="zh-CN"/>
+        </w:rPr>
+        <w:t>校对简介</w:t>
+      </w:r>
+    </w:p>
+    <w:p>
+      <w:pPr>
+        <w:pStyle w:val="4"/>
+        <w:rPr>
+          <w:rFonts w:hint="default"/>
+          <w:b/>
+          <w:bCs/>
+          <w:sz w:val="32"/>
+          <w:szCs w:val="32"/>
+          <w:lang w:val="en-US" w:eastAsia="zh-CN"/>
+        </w:rPr>
+      </w:pPr>
+    </w:p>
+    <w:p>
+      <w:pPr>
+        <w:pStyle w:val="4"/>
+        <w:rPr>
+          <w:rFonts w:hint="eastAsia"/>
+          <w:b/>
+          <w:bCs/>
+          <w:sz w:val="21"/>
+          <w:szCs w:val="21"/>
+          <w:lang w:val="en-US" w:eastAsia="zh-CN"/>
+        </w:rPr>
+      </w:pPr>
+      <w:r>
+        <w:rPr>
+          <w:rFonts w:hint="eastAsia"/>
+          <w:b/>
+          <w:bCs/>
+          <w:sz w:val="21"/>
+          <w:szCs w:val="21"/>
+          <w:lang w:val="en-US" w:eastAsia="zh-CN"/>
+        </w:rPr>
+        <w:t>陈雁飞，</w:t>
+      </w:r>
+      <w:r>
+        <w:rPr>
+          <w:rFonts w:hint="eastAsia"/>
+          <w:b w:val="0"/>
+          <w:bCs w:val="0"/>
+          <w:sz w:val="21"/>
+          <w:szCs w:val="21"/>
+          <w:lang w:val="en-US" w:eastAsia="zh-CN"/>
+        </w:rPr>
+        <w:t>开源pg爱好者。</w:t>
+      </w:r>
+    </w:p>
+    <w:p>
+      <w:pPr>
+        <w:pStyle w:val="4"/>
+        <w:rPr>
+          <w:rFonts w:hint="eastAsia"/>
+          <w:b/>
+          <w:bCs/>
+          <w:sz w:val="21"/>
+          <w:szCs w:val="21"/>
+          <w:lang w:val="en-US" w:eastAsia="zh-CN"/>
+        </w:rPr>
+      </w:pPr>
+    </w:p>
+    <w:p>
+      <w:pPr>
+        <w:pStyle w:val="4"/>
+        <w:rPr>
+          <w:rFonts w:hint="default"/>
+          <w:b/>
+          <w:bCs/>
+          <w:sz w:val="21"/>
+          <w:szCs w:val="21"/>
+          <w:lang w:val="en-US" w:eastAsia="zh-CN"/>
+        </w:rPr>
+      </w:pPr>
+    </w:p>
+    <w:p>
+      <w:pPr>
+        <w:pStyle w:val="4"/>
+      </w:pPr>
+      <w:r>
+        <w:rPr>
+          <w:rFonts w:hint="eastAsia"/>
+        </w:rPr>
+        <w:t xml:space="preserve">  首先，我并不想要在这里引起争议，只是试图开拓大家的视野，并收集一些想法（也许我错过了很酷的东西，毕竟MySQL是最常用的开源RDBMS），尽管很难正确、客观的来对两者进行比较。此外，我并没有对两者的性能进行比较，而是在可用功能，通用查询体验和文档清晰度等方面进行了比较，因为这些对于初学者来说是最重要的。我只是列出了一些要点，并没有按照特定的顺序来阐述。</w:t>
+      </w:r>
+    </w:p>
+    <w:p>
+      <w:pPr>
+        <w:jc w:val="left"/>
+      </w:pPr>
+      <w:r>
+        <w:rPr>
+          <w:rFonts w:hint="eastAsia"/>
+        </w:rPr>
+        <w:t xml:space="preserve">  声明：我上次使用MySQL是在10年前的个人项目，所以基本上我是从零开始花了一天半的时间来了解它的—因此，如果你看到博客中有明显错误的地方请在评论区里指出，我会进行修改。另外，我在这篇文章中可能更倾向于支持Postgres ...但我很确定一位对MySQL优缺点非常了解的MySQL资深人士也可以写出关于Postgres的类似文章，所以我希望你能把这种偏见放在一边来学习关于任一系统的优缺点。</w:t>
       </w:r>
     </w:p>
     <w:p>
@@ -200,7 +331,53 @@
     </w:p>
     <w:p>
       <w:pPr>
-        <w:pStyle w:val="3"/>
+        <w:pStyle w:val="4"/>
+        <w:rPr>
+          <w:rFonts w:hint="eastAsia" w:ascii="Consolas" w:hAnsi="Consolas" w:eastAsia="宋体" w:cs="Consolas"/>
+          <w:color w:val="000000"/>
+          <w:sz w:val="19"/>
+          <w:szCs w:val="19"/>
+          <w:shd w:val="clear" w:color="auto" w:fill="FFFFFF"/>
+        </w:rPr>
+      </w:pPr>
+      <w:r>
+        <w:rPr>
+          <w:rFonts w:hint="eastAsia" w:asciiTheme="majorEastAsia" w:hAnsiTheme="majorEastAsia" w:eastAsiaTheme="majorEastAsia" w:cstheme="majorEastAsia"/>
+          <w:b/>
+          <w:bCs/>
+          <w:color w:val="000000"/>
+          <w:sz w:val="24"/>
+          <w:szCs w:val="24"/>
+          <w:shd w:val="clear" w:color="auto" w:fill="FFFFFF"/>
+        </w:rPr>
+        <w:t xml:space="preserve">“Mysql”CLI（与“psql”相同）和通用查询体验 </w:t>
+      </w:r>
+      <w:r>
+        <w:rPr>
+          <w:rFonts w:hint="eastAsia" w:ascii="Consolas" w:hAnsi="Consolas" w:eastAsia="宋体" w:cs="Consolas"/>
+          <w:color w:val="000000"/>
+          <w:sz w:val="19"/>
+          <w:szCs w:val="19"/>
+          <w:shd w:val="clear" w:color="auto" w:fill="FFFFFF"/>
+        </w:rPr>
+        <w:t xml:space="preserve"> </w:t>
+      </w:r>
+    </w:p>
+    <w:p>
+      <w:pPr>
+        <w:pStyle w:val="4"/>
+        <w:rPr>
+          <w:rFonts w:hint="eastAsia" w:ascii="Consolas" w:hAnsi="Consolas" w:eastAsia="宋体" w:cs="Consolas"/>
+          <w:color w:val="000000"/>
+          <w:sz w:val="19"/>
+          <w:szCs w:val="19"/>
+          <w:shd w:val="clear" w:color="auto" w:fill="FFFFFF"/>
+        </w:rPr>
+      </w:pPr>
+    </w:p>
+    <w:p>
+      <w:pPr>
+        <w:jc w:val="left"/>
         <w:rPr>
           <w:rFonts w:ascii="Consolas" w:hAnsi="Consolas" w:eastAsia="宋体" w:cs="Consolas"/>
           <w:color w:val="000000"/>
@@ -211,34 +388,25 @@
       </w:pPr>
       <w:r>
         <w:rPr>
+          <w:rFonts w:ascii="Consolas" w:hAnsi="Consolas" w:eastAsia="宋体" w:cs="Consolas"/>
+          <w:color w:val="000000"/>
+          <w:sz w:val="19"/>
+          <w:szCs w:val="19"/>
+          <w:shd w:val="clear" w:color="auto" w:fill="FFFFFF"/>
+        </w:rPr>
+        <w:t>*当服务器需要密码时为什么不</w:t>
+      </w:r>
+      <w:r>
+        <w:rPr>
           <w:rFonts w:hint="eastAsia" w:ascii="Consolas" w:hAnsi="Consolas" w:eastAsia="宋体" w:cs="Consolas"/>
           <w:color w:val="000000"/>
           <w:sz w:val="19"/>
           <w:szCs w:val="19"/>
           <w:shd w:val="clear" w:color="auto" w:fill="FFFFFF"/>
         </w:rPr>
-        <w:t>“Mysql”CLI（与“psql”相同）和通用</w:t>
-      </w:r>
-      <w:r>
-        <w:rPr>
-          <w:rStyle w:val="11"/>
-        </w:rPr>
-        <w:commentReference w:id="4"/>
-      </w:r>
-      <w:r>
-        <w:rPr>
-          <w:rFonts w:hint="eastAsia" w:ascii="Consolas" w:hAnsi="Consolas" w:eastAsia="宋体" w:cs="Consolas"/>
-          <w:color w:val="000000"/>
-          <w:sz w:val="19"/>
-          <w:szCs w:val="19"/>
-          <w:shd w:val="clear" w:color="auto" w:fill="FFFFFF"/>
-        </w:rPr>
-        <w:t xml:space="preserve">查询体验  </w:t>
-      </w:r>
-    </w:p>
-    <w:p>
-      <w:pPr>
-        <w:jc w:val="left"/>
+        <w:t>直接询问</w:t>
+      </w:r>
+      <w:r>
         <w:rPr>
           <w:rFonts w:ascii="Consolas" w:hAnsi="Consolas" w:eastAsia="宋体" w:cs="Consolas"/>
           <w:color w:val="000000"/>
@@ -246,35 +414,6 @@
           <w:szCs w:val="19"/>
           <w:shd w:val="clear" w:color="auto" w:fill="FFFFFF"/>
         </w:rPr>
-      </w:pPr>
-      <w:r>
-        <w:rPr>
-          <w:rFonts w:ascii="Consolas" w:hAnsi="Consolas" w:eastAsia="宋体" w:cs="Consolas"/>
-          <w:color w:val="000000"/>
-          <w:sz w:val="19"/>
-          <w:szCs w:val="19"/>
-          <w:shd w:val="clear" w:color="auto" w:fill="FFFFFF"/>
-        </w:rPr>
-        <w:t>*当服务器需要密码时为什么不</w:t>
-      </w:r>
-      <w:r>
-        <w:rPr>
-          <w:rFonts w:hint="eastAsia" w:ascii="Consolas" w:hAnsi="Consolas" w:eastAsia="宋体" w:cs="Consolas"/>
-          <w:color w:val="000000"/>
-          <w:sz w:val="19"/>
-          <w:szCs w:val="19"/>
-          <w:shd w:val="clear" w:color="auto" w:fill="FFFFFF"/>
-        </w:rPr>
-        <w:t>直接询问</w:t>
-      </w:r>
-      <w:r>
-        <w:rPr>
-          <w:rFonts w:ascii="Consolas" w:hAnsi="Consolas" w:eastAsia="宋体" w:cs="Consolas"/>
-          <w:color w:val="000000"/>
-          <w:sz w:val="19"/>
-          <w:szCs w:val="19"/>
-          <w:shd w:val="clear" w:color="auto" w:fill="FFFFFF"/>
-        </w:rPr>
         <w:t>密码呢？</w:t>
       </w:r>
     </w:p>
@@ -300,7 +439,7 @@
       </w:r>
       <w:r>
         <w:rPr>
-          <w:rStyle w:val="10"/>
+          <w:rStyle w:val="11"/>
           <w:rFonts w:ascii="Consolas" w:hAnsi="Consolas" w:eastAsia="Consolas" w:cs="Consolas"/>
           <w:color w:val="000000"/>
           <w:kern w:val="0"/>
@@ -322,7 +461,7 @@
       </w:pPr>
       <w:r>
         <w:rPr>
-          <w:rStyle w:val="10"/>
+          <w:rStyle w:val="11"/>
           <w:rFonts w:ascii="Consolas" w:hAnsi="Consolas" w:eastAsia="Consolas" w:cs="Consolas"/>
           <w:color w:val="000000"/>
           <w:kern w:val="0"/>
@@ -347,25 +486,13 @@
     </w:p>
     <w:p>
       <w:pPr>
-        <w:pStyle w:val="3"/>
-      </w:pPr>
-      <w:r>
-        <w:rPr>
-          <w:rFonts w:hint="eastAsia"/>
-        </w:rPr>
-        <w:t>*用于列出表格，视图，函数等的快捷命令</w:t>
-      </w:r>
-      <w:r>
-        <w:rPr>
-          <w:rStyle w:val="11"/>
-        </w:rPr>
-        <w:commentReference w:id="5"/>
-      </w:r>
-      <w:r>
-        <w:rPr>
-          <w:rFonts w:hint="eastAsia"/>
-        </w:rPr>
-        <w:t>很少...</w:t>
+        <w:pStyle w:val="4"/>
+      </w:pPr>
+      <w:r>
+        <w:rPr>
+          <w:rFonts w:hint="eastAsia"/>
+        </w:rPr>
+        <w:t>*用于列出表格，视图，函数等的快捷命令很少...</w:t>
       </w:r>
     </w:p>
     <w:p>
@@ -545,20 +672,20 @@
       </w:r>
       <w:r>
         <w:rPr>
-          <w:rStyle w:val="9"/>
+          <w:rStyle w:val="10"/>
         </w:rPr>
         <w:t>http://dev.mysql.com/doc/refman/8.0/en/select.html”</w:t>
       </w:r>
       <w:r>
         <w:rPr>
-          <w:rStyle w:val="9"/>
+          <w:rStyle w:val="10"/>
           <w:rFonts w:hint="eastAsia"/>
         </w:rPr>
         <w:t xml:space="preserve"> </w:t>
       </w:r>
       <w:r>
         <w:rPr>
-          <w:rStyle w:val="9"/>
+          <w:rStyle w:val="10"/>
           <w:rFonts w:hint="eastAsia"/>
         </w:rPr>
         <w:fldChar w:fldCharType="end"/>
@@ -604,7 +731,7 @@
     </w:p>
     <w:p>
       <w:pPr>
-        <w:pStyle w:val="3"/>
+        <w:pStyle w:val="4"/>
       </w:pPr>
       <w:r>
         <w:t>*</w:t>
@@ -634,12 +761,6 @@
         <w:t>语法</w:t>
       </w:r>
       <w:r>
-        <w:rPr>
-          <w:rStyle w:val="11"/>
-        </w:rPr>
-        <w:commentReference w:id="6"/>
-      </w:r>
-      <w:r>
         <w:t>。这是一个很好的快捷方式，在Postgres</w:t>
       </w:r>
       <w:r>
@@ -657,11 +778,7 @@
         <w:jc w:val="left"/>
       </w:pPr>
       <w:r>
-        <w:t xml:space="preserve">* </w:t>
-      </w:r>
-      <w:commentRangeStart w:id="7"/>
-      <w:r>
-        <w:t>MySQL</w:t>
+        <w:t>* MySQL</w:t>
       </w:r>
       <w:r>
         <w:rPr>
@@ -725,23 +842,234 @@
         <w:rPr>
           <w:rFonts w:hint="eastAsia"/>
         </w:rPr>
-        <w:t>查询语句</w:t>
-      </w:r>
-      <w:commentRangeEnd w:id="7"/>
-      <w:r>
-        <w:rPr>
-          <w:rStyle w:val="11"/>
-        </w:rPr>
-        <w:commentReference w:id="7"/>
-      </w:r>
-      <w:r>
-        <w:rPr>
-          <w:rFonts w:hint="eastAsia"/>
-        </w:rPr>
+        <w:t>查询语句。</w:t>
+      </w:r>
+      <w:r>
+        <w:t>Postgres决定不实现此功能，因为当数据量变化或添加新</w:t>
+      </w:r>
+      <w:r>
+        <w:rPr>
+          <w:rFonts w:hint="eastAsia"/>
+        </w:rPr>
+        <w:t>的</w:t>
+      </w:r>
+      <w:r>
+        <w:t>/更好的索引时，如果查询未更新，也会导致问题。Postgres有一个</w:t>
+      </w:r>
+      <w:r>
+        <w:rPr>
+          <w:rFonts w:hint="eastAsia"/>
+        </w:rPr>
+        <w:t>扩展</w:t>
+      </w:r>
+      <w:r>
+        <w:t>（通常）。</w:t>
+      </w:r>
+    </w:p>
+    <w:p>
+      <w:pPr>
+        <w:jc w:val="left"/>
+      </w:pPr>
+      <w:r>
+        <w:t>*缺失一些速记型</w:t>
+      </w:r>
+      <w:r>
+        <w:rPr>
+          <w:rFonts w:hint="eastAsia"/>
+        </w:rPr>
+        <w:t>转换</w:t>
+      </w:r>
+      <w:r>
+        <w:t>（</w:t>
+      </w:r>
+      <w:r>
+        <w:rPr>
+          <w:rFonts w:hint="eastAsia"/>
+        </w:rPr>
+        <w:t>如</w:t>
+      </w:r>
+      <w:r>
+        <w:t>Postgres中的“::”）。</w:t>
+      </w:r>
+      <w:r>
+        <w:rPr>
+          <w:rFonts w:hint="eastAsia"/>
+        </w:rPr>
+        <w:t>这确实是一件小事，但是很多小事会积累成一件大事。</w:t>
+      </w:r>
+    </w:p>
+    <w:p>
+      <w:pPr>
+        <w:jc w:val="left"/>
+      </w:pPr>
+      <w:r>
+        <w:t>*缺少</w:t>
+      </w:r>
+      <w:r>
+        <w:rPr>
+          <w:rFonts w:hint="eastAsia"/>
+        </w:rPr>
+        <w:t>与</w:t>
+      </w:r>
+      <w:r>
+        <w:t>“pgbench”</w:t>
+      </w:r>
+      <w:r>
+        <w:rPr>
+          <w:rFonts w:hint="eastAsia"/>
+        </w:rPr>
+        <w:t>等同的工具</w:t>
+      </w:r>
+      <w:r>
+        <w:t>。这是一个我个人非常欣赏</w:t>
+      </w:r>
+      <w:r>
+        <w:rPr>
+          <w:rFonts w:hint="eastAsia"/>
+        </w:rPr>
+        <w:t>的</w:t>
+      </w:r>
+      <w:r>
+        <w:t>Postgres</w:t>
+      </w:r>
+      <w:r>
+        <w:rPr>
+          <w:rFonts w:hint="eastAsia"/>
+        </w:rPr>
+        <w:t>的</w:t>
+      </w:r>
+      <w:r>
+        <w:t>工具，小而简单，</w:t>
+      </w:r>
+      <w:r>
+        <w:rPr>
+          <w:rFonts w:hint="eastAsia"/>
+        </w:rPr>
+        <w:t>给</w:t>
+      </w:r>
+      <w:r>
+        <w:t>快速测量服务器性能和重负载下的操作系统行为</w:t>
+      </w:r>
+      <w:r>
+        <w:rPr>
+          <w:rFonts w:hint="eastAsia"/>
+        </w:rPr>
+        <w:t>带来便利</w:t>
+      </w:r>
+      <w:r>
         <w:t>。</w:t>
       </w:r>
-      <w:r>
-        <w:t>Postgres决定不实现此功能，因为当数据量变化或添加新</w:t>
+    </w:p>
+    <w:p>
+      <w:pPr>
+        <w:jc w:val="left"/>
+      </w:pPr>
+    </w:p>
+    <w:p>
+      <w:pPr>
+        <w:jc w:val="left"/>
+        <w:rPr>
+          <w:rFonts w:hint="eastAsia" w:ascii="宋体" w:hAnsi="宋体" w:eastAsia="宋体" w:cs="宋体"/>
+          <w:b/>
+          <w:bCs/>
+          <w:sz w:val="24"/>
+          <w:szCs w:val="24"/>
+        </w:rPr>
+      </w:pPr>
+      <w:r>
+        <w:rPr>
+          <w:rFonts w:hint="eastAsia" w:ascii="宋体" w:hAnsi="宋体" w:eastAsia="宋体" w:cs="宋体"/>
+          <w:b/>
+          <w:bCs/>
+          <w:sz w:val="24"/>
+          <w:szCs w:val="24"/>
+        </w:rPr>
+        <w:t>MySQL的积极发现</w:t>
+      </w:r>
+    </w:p>
+    <w:p>
+      <w:pPr>
+        <w:jc w:val="left"/>
+        <w:rPr>
+          <w:rFonts w:hint="eastAsia"/>
+        </w:rPr>
+      </w:pPr>
+    </w:p>
+    <w:p>
+      <w:pPr>
+        <w:jc w:val="left"/>
+      </w:pPr>
+      <w:r>
+        <w:t>*更多配置选项（548 vs 282），允许获得</w:t>
+      </w:r>
+      <w:r>
+        <w:rPr>
+          <w:rFonts w:hint="eastAsia"/>
+        </w:rPr>
+        <w:t>可能的</w:t>
+      </w:r>
+      <w:r>
+        <w:t>更好的性能或特定</w:t>
+      </w:r>
+      <w:r>
+        <w:rPr>
+          <w:rFonts w:hint="eastAsia"/>
+        </w:rPr>
+        <w:t>操作</w:t>
+      </w:r>
+      <w:r>
+        <w:t>。虽然</w:t>
+      </w:r>
+      <w:r>
+        <w:rPr>
+          <w:rFonts w:hint="eastAsia"/>
+        </w:rPr>
+        <w:t>这</w:t>
+      </w:r>
+      <w:r>
+        <w:t>是一把双刃剑。</w:t>
+      </w:r>
+    </w:p>
+    <w:p>
+      <w:pPr>
+        <w:jc w:val="left"/>
+      </w:pPr>
+      <w:r>
+        <w:t>*线程实现，为非常大量（数</w:t>
+      </w:r>
+      <w:r>
+        <w:rPr>
+          <w:rFonts w:hint="eastAsia"/>
+        </w:rPr>
+        <w:t>以</w:t>
+      </w:r>
+      <w:r>
+        <w:t>百</w:t>
+      </w:r>
+      <w:r>
+        <w:rPr>
+          <w:rFonts w:hint="eastAsia"/>
+        </w:rPr>
+        <w:t>计</w:t>
+      </w:r>
+      <w:r>
+        <w:t>）的并发用户提供更好的总体性能。</w:t>
+      </w:r>
+    </w:p>
+    <w:p>
+      <w:pPr>
+        <w:jc w:val="left"/>
+      </w:pPr>
+      <w:r>
+        <w:t>*良好的JSON处理功能，例如数组范围索引器：“$[1 to 10]”和JSON Path。</w:t>
+      </w:r>
+    </w:p>
+    <w:p>
+      <w:pPr>
+        <w:jc w:val="left"/>
+      </w:pPr>
+      <w:r>
+        <w:t>*“performance_schema”中</w:t>
       </w:r>
       <w:r>
         <w:rPr>
@@ -750,74 +1078,7 @@
         <w:t>的</w:t>
       </w:r>
       <w:r>
-        <w:t>/更好的索引时，如果查询未更新，也会导致问题。Postgres有一个</w:t>
-      </w:r>
-      <w:r>
-        <w:rPr>
-          <w:rFonts w:hint="eastAsia"/>
-        </w:rPr>
-        <w:t>扩展</w:t>
-      </w:r>
-      <w:r>
-        <w:t>（通常）。</w:t>
-      </w:r>
-    </w:p>
-    <w:p>
-      <w:pPr>
-        <w:jc w:val="left"/>
-      </w:pPr>
-      <w:r>
-        <w:t>*缺失一些速记型</w:t>
-      </w:r>
-      <w:r>
-        <w:rPr>
-          <w:rFonts w:hint="eastAsia"/>
-        </w:rPr>
-        <w:t>转换</w:t>
-      </w:r>
-      <w:r>
-        <w:t>（</w:t>
-      </w:r>
-      <w:r>
-        <w:rPr>
-          <w:rFonts w:hint="eastAsia"/>
-        </w:rPr>
-        <w:t>如</w:t>
-      </w:r>
-      <w:r>
-        <w:t>Postgres中的“::”）。</w:t>
-      </w:r>
-      <w:r>
-        <w:rPr>
-          <w:rFonts w:hint="eastAsia"/>
-        </w:rPr>
-        <w:t>这确实是一件小事，但是很多小事会积累成一件大事。</w:t>
-      </w:r>
-    </w:p>
-    <w:p>
-      <w:pPr>
-        <w:jc w:val="left"/>
-      </w:pPr>
-      <w:r>
-        <w:t>*缺少</w:t>
-      </w:r>
-      <w:r>
-        <w:rPr>
-          <w:rFonts w:hint="eastAsia"/>
-        </w:rPr>
-        <w:t>与</w:t>
-      </w:r>
-      <w:r>
-        <w:t>“pgbench”</w:t>
-      </w:r>
-      <w:r>
-        <w:rPr>
-          <w:rFonts w:hint="eastAsia"/>
-        </w:rPr>
-        <w:t>等同的工具</w:t>
-      </w:r>
-      <w:r>
-        <w:t>。这是一个我个人非常欣赏</w:t>
+        <w:t>更多</w:t>
       </w:r>
       <w:r>
         <w:rPr>
@@ -826,33 +1087,47 @@
         <w:t>的</w:t>
       </w:r>
       <w:r>
-        <w:t>Postgres</w:t>
-      </w:r>
-      <w:r>
-        <w:rPr>
-          <w:rFonts w:hint="eastAsia"/>
-        </w:rPr>
-        <w:t>的</w:t>
-      </w:r>
-      <w:r>
-        <w:t>工具，小而简单，</w:t>
-      </w:r>
-      <w:r>
-        <w:rPr>
-          <w:rFonts w:hint="eastAsia"/>
-        </w:rPr>
-        <w:t>给</w:t>
-      </w:r>
-      <w:r>
-        <w:t>快速测量服务器性能和重负载下的操作系统行为</w:t>
-      </w:r>
-      <w:r>
-        <w:rPr>
-          <w:rFonts w:hint="eastAsia"/>
-        </w:rPr>
-        <w:t>带来便利</w:t>
-      </w:r>
-      <w:r>
+        <w:t>性能指标视图/表。</w:t>
+      </w:r>
+      <w:r>
+        <w:rPr>
+          <w:rFonts w:hint="eastAsia"/>
+        </w:rPr>
+        <w:t>尽管</w:t>
+      </w:r>
+      <w:r>
+        <w:t>不知道</w:t>
+      </w:r>
+      <w:r>
+        <w:rPr>
+          <w:rFonts w:hint="eastAsia"/>
+        </w:rPr>
+        <w:t>里面的</w:t>
+      </w:r>
+      <w:r>
+        <w:t>信息有多</w:t>
+      </w:r>
+      <w:r>
+        <w:rPr>
+          <w:rFonts w:hint="eastAsia"/>
+        </w:rPr>
+        <w:t>么</w:t>
+      </w:r>
+      <w:r>
+        <w:t>大用处。</w:t>
+      </w:r>
+    </w:p>
+    <w:p>
+      <w:pPr>
+        <w:jc w:val="left"/>
+      </w:pPr>
+      <w:r>
+        <w:t>*有一个官方集群产品选项（商业）</w:t>
+      </w:r>
+      <w:r>
+        <w:rPr>
+          <w:rFonts w:hint="eastAsia"/>
+        </w:rPr>
         <w:t>。</w:t>
       </w:r>
     </w:p>
@@ -860,160 +1135,118 @@
       <w:pPr>
         <w:jc w:val="left"/>
       </w:pPr>
-    </w:p>
-    <w:p>
-      <w:pPr>
-        <w:jc w:val="left"/>
-        <w:rPr>
-          <w:rFonts w:hint="eastAsia"/>
-        </w:rPr>
-      </w:pPr>
-      <w:r>
-        <w:t>MySQL</w:t>
-      </w:r>
-      <w:r>
-        <w:rPr>
-          <w:rFonts w:hint="eastAsia"/>
-        </w:rPr>
-        <w:t>的</w:t>
-      </w:r>
-      <w:r>
-        <w:t>积极发现</w:t>
-      </w:r>
-    </w:p>
-    <w:p>
-      <w:pPr>
-        <w:jc w:val="left"/>
-      </w:pPr>
-      <w:r>
-        <w:t>*更多配置选项（548 vs 282），允许获得</w:t>
-      </w:r>
-      <w:r>
-        <w:rPr>
-          <w:rFonts w:hint="eastAsia"/>
-        </w:rPr>
-        <w:t>可能的</w:t>
-      </w:r>
-      <w:r>
-        <w:t>更好的性能或特定</w:t>
-      </w:r>
-      <w:r>
-        <w:rPr>
-          <w:rFonts w:hint="eastAsia"/>
-        </w:rPr>
-        <w:t>操作</w:t>
-      </w:r>
-      <w:r>
-        <w:t>。虽然</w:t>
-      </w:r>
-      <w:r>
-        <w:rPr>
-          <w:rFonts w:hint="eastAsia"/>
-        </w:rPr>
-        <w:t>这</w:t>
-      </w:r>
-      <w:r>
-        <w:t>是一把双刃剑。</w:t>
-      </w:r>
-    </w:p>
-    <w:p>
-      <w:pPr>
-        <w:jc w:val="left"/>
-      </w:pPr>
-      <w:r>
-        <w:t>*线程实现，为非常大量（数</w:t>
-      </w:r>
-      <w:r>
-        <w:rPr>
-          <w:rFonts w:hint="eastAsia"/>
-        </w:rPr>
-        <w:t>以</w:t>
-      </w:r>
-      <w:r>
-        <w:t>百</w:t>
-      </w:r>
-      <w:r>
-        <w:rPr>
-          <w:rFonts w:hint="eastAsia"/>
-        </w:rPr>
-        <w:t>计</w:t>
-      </w:r>
-      <w:r>
-        <w:t>）的并发用户提供更好的总体性能。</w:t>
-      </w:r>
-    </w:p>
-    <w:p>
-      <w:pPr>
-        <w:jc w:val="left"/>
-      </w:pPr>
-      <w:r>
-        <w:t>*良好的JSON处理功能，例如数组范围索引器：“$[1 to 10]”和JSON Path。</w:t>
-      </w:r>
-    </w:p>
-    <w:p>
-      <w:pPr>
-        <w:jc w:val="left"/>
-      </w:pPr>
-      <w:r>
-        <w:t>*“performance_schema”中</w:t>
-      </w:r>
-      <w:r>
-        <w:rPr>
-          <w:rFonts w:hint="eastAsia"/>
-        </w:rPr>
-        <w:t>的</w:t>
-      </w:r>
-      <w:r>
-        <w:t>更多</w:t>
-      </w:r>
-      <w:r>
-        <w:rPr>
-          <w:rFonts w:hint="eastAsia"/>
-        </w:rPr>
-        <w:t>的</w:t>
-      </w:r>
-      <w:r>
-        <w:t>性能指标视图/表。</w:t>
-      </w:r>
-      <w:r>
-        <w:rPr>
-          <w:rFonts w:hint="eastAsia"/>
-        </w:rPr>
-        <w:t>尽管</w:t>
-      </w:r>
-      <w:r>
-        <w:t>不知道</w:t>
-      </w:r>
-      <w:r>
-        <w:rPr>
-          <w:rFonts w:hint="eastAsia"/>
-        </w:rPr>
-        <w:t>里面的</w:t>
-      </w:r>
-      <w:r>
-        <w:t>信息有多</w:t>
-      </w:r>
-      <w:r>
-        <w:rPr>
-          <w:rFonts w:hint="eastAsia"/>
-        </w:rPr>
-        <w:t>么</w:t>
-      </w:r>
-      <w:r>
-        <w:t>大用处。</w:t>
-      </w:r>
-    </w:p>
-    <w:p>
-      <w:pPr>
-        <w:jc w:val="left"/>
-      </w:pPr>
-      <w:r>
-        <w:t>*有一个官方集群产品选项（商业）</w:t>
-      </w:r>
-      <w:r>
-        <w:rPr>
-          <w:rFonts w:hint="eastAsia"/>
-        </w:rPr>
+      <w:r>
+        <w:t>*内置表空间和WAL加密支持（Postgres需要第三方支持）。</w:t>
+      </w:r>
+    </w:p>
+    <w:p>
+      <w:pPr>
+        <w:jc w:val="left"/>
+      </w:pPr>
+      <w:r>
+        <w:t>* MySQL工作台，一个用于查询和数据库设计的GUI工具，比“pgadmin3 / 4”更</w:t>
+      </w:r>
+      <w:r>
+        <w:rPr>
+          <w:rFonts w:hint="eastAsia"/>
+        </w:rPr>
+        <w:t>好</w:t>
+      </w:r>
+      <w:r>
+        <w:t>（并且在视觉上更好）。还有一个具有更多功能的商业版本（备份自动化，审计）。</w:t>
+      </w:r>
+    </w:p>
+    <w:p>
+      <w:pPr>
+        <w:jc w:val="left"/>
+      </w:pPr>
+    </w:p>
+    <w:p>
+      <w:pPr>
+        <w:jc w:val="left"/>
+        <w:rPr>
+          <w:rFonts w:hint="eastAsia" w:ascii="宋体" w:hAnsi="宋体" w:eastAsia="宋体" w:cs="宋体"/>
+          <w:b/>
+          <w:bCs/>
+          <w:sz w:val="24"/>
+          <w:szCs w:val="24"/>
+        </w:rPr>
+      </w:pPr>
+      <w:r>
+        <w:rPr>
+          <w:rFonts w:hint="eastAsia" w:ascii="宋体" w:hAnsi="宋体" w:eastAsia="宋体" w:cs="宋体"/>
+          <w:b/>
+          <w:bCs/>
+          <w:sz w:val="24"/>
+          <w:szCs w:val="24"/>
+        </w:rPr>
+        <w:t>MySQL的缺点</w:t>
+      </w:r>
+    </w:p>
+    <w:p>
+      <w:pPr>
+        <w:jc w:val="left"/>
+      </w:pPr>
+    </w:p>
+    <w:p>
+      <w:pPr>
+        <w:jc w:val="left"/>
+      </w:pPr>
+      <w:r>
+        <w:t>*对于初学者来说，</w:t>
+      </w:r>
+      <w:r>
+        <w:rPr>
+          <w:rFonts w:hint="eastAsia"/>
+        </w:rPr>
+        <w:t>MYSQL</w:t>
+      </w:r>
+      <w:r>
+        <w:t>似乎比Postgres更复杂</w:t>
+      </w:r>
+      <w:r>
+        <w:rPr>
+          <w:rFonts w:hint="eastAsia"/>
+        </w:rPr>
+        <w:t>—</w:t>
+      </w:r>
+      <w:r>
+        <w:t xml:space="preserve">对于像MyISAM这样的不同存储引擎来说，有很多选项和扩展。 </w:t>
+      </w:r>
+      <w:r>
+        <w:rPr>
+          <w:rFonts w:hint="eastAsia"/>
+        </w:rPr>
+        <w:t>这些</w:t>
+      </w:r>
+      <w:r>
+        <w:t>选项也</w:t>
+      </w:r>
+      <w:r>
+        <w:rPr>
+          <w:rFonts w:hint="eastAsia"/>
+        </w:rPr>
+        <w:t>不是坏事</w:t>
+      </w:r>
+      <w:r>
+        <w:t>，但请记住在这里</w:t>
+      </w:r>
+      <w:r>
+        <w:rPr>
+          <w:rFonts w:hint="eastAsia"/>
+        </w:rPr>
+        <w:t>是对于</w:t>
+      </w:r>
+      <w:r>
+        <w:t>初学者</w:t>
+      </w:r>
+      <w:r>
+        <w:rPr>
+          <w:rFonts w:hint="eastAsia"/>
+        </w:rPr>
+        <w:t>来说</w:t>
+      </w:r>
+      <w:r>
         <w:t>。</w:t>
       </w:r>
     </w:p>
@@ -1022,106 +1255,6 @@
         <w:jc w:val="left"/>
       </w:pPr>
       <w:r>
-        <w:t>*内置表空间和WAL加密支持（Postgres需要第三方支持）。</w:t>
-      </w:r>
-    </w:p>
-    <w:p>
-      <w:pPr>
-        <w:jc w:val="left"/>
-      </w:pPr>
-      <w:r>
-        <w:t>* MySQL工作台，一个用于查询和数据库设计的GUI工具，比“pgadmin3 / 4”更</w:t>
-      </w:r>
-      <w:r>
-        <w:rPr>
-          <w:rFonts w:hint="eastAsia"/>
-        </w:rPr>
-        <w:t>好</w:t>
-      </w:r>
-      <w:r>
-        <w:t>（并且在视觉上更好）。还有一个具有更多功能的商业版本（备份自动化，审计）。</w:t>
-      </w:r>
-    </w:p>
-    <w:p>
-      <w:pPr>
-        <w:jc w:val="left"/>
-      </w:pPr>
-    </w:p>
-    <w:p>
-      <w:pPr>
-        <w:jc w:val="left"/>
-      </w:pPr>
-      <w:r>
-        <w:t>MySQL的缺点</w:t>
-      </w:r>
-    </w:p>
-    <w:p>
-      <w:pPr>
-        <w:jc w:val="left"/>
-      </w:pPr>
-      <w:r>
-        <w:t>*对于初学者来说，</w:t>
-      </w:r>
-      <w:r>
-        <w:rPr>
-          <w:rFonts w:hint="eastAsia"/>
-        </w:rPr>
-        <w:t>MYSQL</w:t>
-      </w:r>
-      <w:r>
-        <w:t>似乎比Postgres更复杂</w:t>
-      </w:r>
-      <w:r>
-        <w:rPr>
-          <w:rFonts w:hint="eastAsia"/>
-        </w:rPr>
-        <w:t>—</w:t>
-      </w:r>
-      <w:r>
-        <w:t xml:space="preserve">对于像MyISAM这样的不同存储引擎来说，有很多选项和扩展。 </w:t>
-      </w:r>
-      <w:r>
-        <w:rPr>
-          <w:rFonts w:hint="eastAsia"/>
-        </w:rPr>
-        <w:t>这些</w:t>
-      </w:r>
-      <w:r>
-        <w:t>选项也</w:t>
-      </w:r>
-      <w:r>
-        <w:rPr>
-          <w:rFonts w:hint="eastAsia"/>
-        </w:rPr>
-        <w:t>不是坏事</w:t>
-      </w:r>
-      <w:r>
-        <w:t>，但请记住在这里</w:t>
-      </w:r>
-      <w:r>
-        <w:rPr>
-          <w:rFonts w:hint="eastAsia"/>
-        </w:rPr>
-        <w:t>是对于</w:t>
-      </w:r>
-      <w:r>
-        <w:t>初学者</w:t>
-      </w:r>
-      <w:r>
-        <w:rPr>
-          <w:rFonts w:hint="eastAsia"/>
-        </w:rPr>
-        <w:t>来说</w:t>
-      </w:r>
-      <w:r>
-        <w:t>。</w:t>
-      </w:r>
-    </w:p>
-    <w:p>
-      <w:pPr>
-        <w:jc w:val="left"/>
-      </w:pPr>
-      <w:r>
         <w:t>*文档一次提供太多细节，很难</w:t>
       </w:r>
       <w:r>
@@ -1201,11 +1334,7 @@
         <w:t>至少有</w:t>
       </w:r>
       <w:r>
-        <w:t>：</w:t>
-      </w:r>
-      <w:commentRangeStart w:id="8"/>
-      <w:r>
-        <w:t>1</w:t>
+        <w:t>：1</w:t>
       </w:r>
       <w:r>
         <w:rPr>
@@ -1240,7 +1369,7 @@
       </w:r>
       <w:r>
         <w:rPr>
-          <w:rStyle w:val="9"/>
+          <w:rStyle w:val="10"/>
           <w:rFonts w:ascii="宋体" w:hAnsi="宋体" w:eastAsia="宋体" w:cs="宋体"/>
           <w:sz w:val="24"/>
           <w:szCs w:val="24"/>
@@ -1298,7 +1427,7 @@
       </w:r>
       <w:r>
         <w:rPr>
-          <w:rStyle w:val="9"/>
+          <w:rStyle w:val="10"/>
           <w:rFonts w:ascii="宋体" w:hAnsi="宋体" w:eastAsia="宋体" w:cs="宋体"/>
           <w:sz w:val="24"/>
           <w:szCs w:val="24"/>
@@ -1323,16 +1452,9 @@
       <w:r>
         <w:t>,3</w:t>
       </w:r>
-      <w:commentRangeEnd w:id="8"/>
-      <w:r>
-        <w:rPr>
-          <w:rStyle w:val="11"/>
-        </w:rPr>
-        <w:commentReference w:id="8"/>
-      </w:r>
-      <w:r>
-        <w:rPr>
-          <w:rStyle w:val="11"/>
+      <w:r>
+        <w:rPr>
+          <w:rStyle w:val="12"/>
           <w:rFonts w:hint="eastAsia"/>
           <w:lang w:eastAsia="zh-CN"/>
         </w:rPr>
@@ -1364,7 +1486,7 @@
       </w:r>
       <w:r>
         <w:rPr>
-          <w:rStyle w:val="9"/>
+          <w:rStyle w:val="10"/>
           <w:rFonts w:ascii="宋体" w:hAnsi="宋体" w:eastAsia="宋体" w:cs="宋体"/>
           <w:sz w:val="24"/>
           <w:szCs w:val="24"/>
@@ -1381,7 +1503,7 @@
       </w:r>
       <w:r>
         <w:rPr>
-          <w:rStyle w:val="11"/>
+          <w:rStyle w:val="12"/>
           <w:rFonts w:hint="eastAsia"/>
           <w:lang w:eastAsia="zh-CN"/>
         </w:rPr>
@@ -1532,8 +1654,22 @@
     <w:p>
       <w:pPr>
         <w:jc w:val="left"/>
-      </w:pPr>
-      <w:r>
+        <w:rPr>
+          <w:rFonts w:hint="eastAsia" w:asciiTheme="majorEastAsia" w:hAnsiTheme="majorEastAsia" w:eastAsiaTheme="majorEastAsia" w:cstheme="majorEastAsia"/>
+          <w:b/>
+          <w:bCs/>
+          <w:sz w:val="24"/>
+          <w:szCs w:val="24"/>
+        </w:rPr>
+      </w:pPr>
+      <w:r>
+        <w:rPr>
+          <w:rFonts w:hint="eastAsia" w:asciiTheme="majorEastAsia" w:hAnsiTheme="majorEastAsia" w:eastAsiaTheme="majorEastAsia" w:cstheme="majorEastAsia"/>
+          <w:b/>
+          <w:bCs/>
+          <w:sz w:val="24"/>
+          <w:szCs w:val="24"/>
+        </w:rPr>
         <w:t>PostgreSQL架构/概念/平台优势</w:t>
       </w:r>
     </w:p>
@@ -1541,6 +1677,11 @@
       <w:pPr>
         <w:jc w:val="left"/>
       </w:pPr>
+    </w:p>
+    <w:p>
+      <w:pPr>
+        <w:jc w:val="left"/>
+      </w:pPr>
       <w:r>
         <w:t>* 100％全部ACID，无例外。 MySQL8</w:t>
       </w:r>
@@ -1657,12 +1798,6 @@
       </w:r>
       <w:r>
         <w:rPr>
-          <w:rStyle w:val="11"/>
-        </w:rPr>
-        <w:commentReference w:id="9"/>
-      </w:r>
-      <w:r>
-        <w:rPr>
           <w:rFonts w:hint="eastAsia"/>
           <w:lang w:val="en-US" w:eastAsia="zh-CN"/>
         </w:rPr>
@@ -1723,10 +1858,29 @@
     <w:p>
       <w:pPr>
         <w:jc w:val="left"/>
-      </w:pPr>
-      <w:r>
+        <w:rPr>
+          <w:rFonts w:hint="eastAsia" w:asciiTheme="majorEastAsia" w:hAnsiTheme="majorEastAsia" w:eastAsiaTheme="majorEastAsia" w:cstheme="majorEastAsia"/>
+          <w:b/>
+          <w:bCs/>
+          <w:sz w:val="24"/>
+          <w:szCs w:val="24"/>
+        </w:rPr>
+      </w:pPr>
+      <w:r>
+        <w:rPr>
+          <w:rFonts w:hint="eastAsia" w:asciiTheme="majorEastAsia" w:hAnsiTheme="majorEastAsia" w:eastAsiaTheme="majorEastAsia" w:cstheme="majorEastAsia"/>
+          <w:b/>
+          <w:bCs/>
+          <w:sz w:val="24"/>
+          <w:szCs w:val="24"/>
+        </w:rPr>
         <w:t>MySQL架构/概念/平台优势</w:t>
       </w:r>
+    </w:p>
+    <w:p>
+      <w:pPr>
+        <w:jc w:val="left"/>
+      </w:pPr>
     </w:p>
     <w:p>
       <w:pPr>
@@ -1945,16 +2099,32 @@
     <w:p>
       <w:pPr>
         <w:jc w:val="left"/>
-      </w:pPr>
-      <w:r>
-        <w:t>我在MySQL中发现的奇怪</w:t>
-      </w:r>
-      <w:r>
-        <w:rPr>
-          <w:rFonts w:hint="eastAsia"/>
-        </w:rPr>
-        <w:t>的地方</w:t>
-      </w:r>
+        <w:rPr>
+          <w:rFonts w:hint="eastAsia" w:ascii="宋体" w:hAnsi="宋体" w:eastAsia="宋体" w:cs="宋体"/>
+          <w:b/>
+          <w:bCs/>
+          <w:sz w:val="24"/>
+          <w:szCs w:val="24"/>
+        </w:rPr>
+      </w:pPr>
+      <w:r>
+        <w:rPr>
+          <w:rFonts w:hint="eastAsia" w:ascii="宋体" w:hAnsi="宋体" w:eastAsia="宋体" w:cs="宋体"/>
+          <w:b/>
+          <w:bCs/>
+          <w:sz w:val="24"/>
+          <w:szCs w:val="24"/>
+        </w:rPr>
+        <w:t>我在MySQL中发现的奇怪的地方</w:t>
+      </w:r>
+    </w:p>
+    <w:p>
+      <w:pPr>
+        <w:jc w:val="left"/>
+        <w:rPr>
+          <w:rFonts w:hint="eastAsia"/>
+        </w:rPr>
+      </w:pPr>
     </w:p>
     <w:p>
       <w:pPr>
@@ -1980,7 +2150,7 @@
       </w:pPr>
       <w:r>
         <w:rPr>
-          <w:rStyle w:val="10"/>
+          <w:rStyle w:val="11"/>
           <w:rFonts w:ascii="Consolas" w:hAnsi="Consolas" w:eastAsia="Consolas" w:cs="Consolas"/>
           <w:color w:val="000000"/>
           <w:kern w:val="0"/>
@@ -2008,7 +2178,7 @@
       </w:pPr>
       <w:r>
         <w:rPr>
-          <w:rStyle w:val="10"/>
+          <w:rStyle w:val="11"/>
           <w:rFonts w:ascii="Consolas" w:hAnsi="Consolas" w:eastAsia="Consolas" w:cs="Consolas"/>
           <w:color w:val="000000"/>
           <w:kern w:val="0"/>
@@ -2233,25 +2403,32 @@
     <w:p>
       <w:pPr>
         <w:jc w:val="left"/>
-      </w:pPr>
-      <w:r>
-        <w:t>我在MySQL中发现</w:t>
-      </w:r>
-      <w:r>
-        <w:rPr>
-          <w:rFonts w:hint="eastAsia"/>
-        </w:rPr>
-        <w:t>的</w:t>
-      </w:r>
-      <w:r>
-        <w:t>非常奇怪</w:t>
-      </w:r>
-      <w:r>
-        <w:rPr>
-          <w:rFonts w:hint="eastAsia"/>
-        </w:rPr>
-        <w:t>的地方</w:t>
-      </w:r>
+        <w:rPr>
+          <w:rFonts w:hint="eastAsia" w:ascii="宋体" w:hAnsi="宋体" w:eastAsia="宋体" w:cs="宋体"/>
+          <w:b/>
+          <w:bCs/>
+          <w:sz w:val="24"/>
+          <w:szCs w:val="24"/>
+        </w:rPr>
+      </w:pPr>
+      <w:r>
+        <w:rPr>
+          <w:rFonts w:hint="eastAsia" w:ascii="宋体" w:hAnsi="宋体" w:eastAsia="宋体" w:cs="宋体"/>
+          <w:b/>
+          <w:bCs/>
+          <w:sz w:val="24"/>
+          <w:szCs w:val="24"/>
+        </w:rPr>
+        <w:t>我在MySQL中发现的非常奇怪的地方</w:t>
+      </w:r>
+    </w:p>
+    <w:p>
+      <w:pPr>
+        <w:jc w:val="left"/>
+        <w:rPr>
+          <w:rFonts w:hint="eastAsia"/>
+        </w:rPr>
+      </w:pPr>
     </w:p>
     <w:p>
       <w:pPr>
@@ -2295,7 +2472,7 @@
       </w:pPr>
       <w:r>
         <w:rPr>
-          <w:rStyle w:val="10"/>
+          <w:rStyle w:val="11"/>
           <w:rFonts w:ascii="Consolas" w:hAnsi="Consolas" w:eastAsia="Consolas" w:cs="Consolas"/>
           <w:color w:val="000000"/>
           <w:kern w:val="0"/>
@@ -2323,7 +2500,7 @@
       </w:pPr>
       <w:r>
         <w:rPr>
-          <w:rStyle w:val="10"/>
+          <w:rStyle w:val="11"/>
           <w:rFonts w:ascii="Consolas" w:hAnsi="Consolas" w:eastAsia="Consolas" w:cs="Consolas"/>
           <w:color w:val="000000"/>
           <w:kern w:val="0"/>
@@ -2468,10 +2645,21 @@
     <w:p>
       <w:pPr>
         <w:jc w:val="left"/>
-      </w:pPr>
-      <w:r>
-        <w:rPr>
-          <w:rFonts w:hint="eastAsia"/>
+        <w:rPr>
+          <w:rFonts w:hint="eastAsia" w:ascii="宋体" w:hAnsi="宋体" w:eastAsia="宋体" w:cs="宋体"/>
+          <w:b/>
+          <w:bCs/>
+          <w:sz w:val="24"/>
+          <w:szCs w:val="24"/>
+        </w:rPr>
+      </w:pPr>
+      <w:r>
+        <w:rPr>
+          <w:rFonts w:hint="eastAsia" w:ascii="宋体" w:hAnsi="宋体" w:eastAsia="宋体" w:cs="宋体"/>
+          <w:b/>
+          <w:bCs/>
+          <w:sz w:val="24"/>
+          <w:szCs w:val="24"/>
         </w:rPr>
         <w:t>我希望Postgres可以引进的MySQL功能</w:t>
       </w:r>
@@ -2479,6 +2667,14 @@
     <w:p>
       <w:pPr>
         <w:jc w:val="left"/>
+        <w:rPr>
+          <w:rFonts w:hint="eastAsia"/>
+        </w:rPr>
+      </w:pPr>
+    </w:p>
+    <w:p>
+      <w:pPr>
+        <w:jc w:val="left"/>
       </w:pPr>
       <w:r>
         <w:t>*隐式会话变量。</w:t>
@@ -2706,10 +2902,21 @@
     <w:p>
       <w:pPr>
         <w:jc w:val="left"/>
-      </w:pPr>
-      <w:r>
-        <w:rPr>
-          <w:rFonts w:hint="eastAsia"/>
+        <w:rPr>
+          <w:rFonts w:hint="eastAsia" w:ascii="宋体" w:hAnsi="宋体" w:eastAsia="宋体" w:cs="宋体"/>
+          <w:b/>
+          <w:bCs/>
+          <w:sz w:val="24"/>
+          <w:szCs w:val="24"/>
+        </w:rPr>
+      </w:pPr>
+      <w:r>
+        <w:rPr>
+          <w:rFonts w:hint="eastAsia" w:ascii="宋体" w:hAnsi="宋体" w:eastAsia="宋体" w:cs="宋体"/>
+          <w:b/>
+          <w:bCs/>
+          <w:sz w:val="24"/>
+          <w:szCs w:val="24"/>
         </w:rPr>
         <w:t>我对MySQL 8 vs PostgreSQL 11的看法</w:t>
       </w:r>
@@ -2845,18 +3052,7 @@
         <w:t>的</w:t>
       </w:r>
       <w:r>
-        <w:t>用户。</w:t>
-      </w:r>
-      <w:commentRangeStart w:id="10"/>
-      <w:r>
-        <w:t>由于</w:t>
-      </w:r>
-      <w:commentRangeEnd w:id="10"/>
-      <w:r>
-        <w:rPr>
-          <w:rStyle w:val="11"/>
-        </w:rPr>
-        <w:commentReference w:id="10"/>
+        <w:t>用户。由于</w:t>
       </w:r>
       <w:r>
         <w:rPr>
@@ -2932,20 +3128,6 @@
         <w:jc w:val="left"/>
         <w:rPr>
           <w:ins w:id="0" w:author="陈 雁飞" w:date="2019-05-07T00:20:00Z"/>
-        </w:rPr>
-      </w:pPr>
-      <w:r>
-        <w:rPr>
-          <w:rFonts w:hint="eastAsia"/>
-        </w:rPr>
-        <w:t>Kaarel Moppel：过去11年来，我一直对数据库感兴趣，过去7年专门研究PostgreSQL。 我仍然对全球友好社区的强大功能和快速发展感到惊讶。在业余时间，我喜欢踢足球和旅行。</w:t>
-      </w:r>
-    </w:p>
-    <w:p>
-      <w:pPr>
-        <w:jc w:val="left"/>
-        <w:rPr>
-          <w:ins w:id="1" w:author="陈 雁飞" w:date="2019-05-07T00:20:00Z"/>
           <w:rFonts w:hint="default" w:eastAsiaTheme="minorEastAsia"/>
           <w:lang w:val="en-US" w:eastAsia="zh-CN"/>
         </w:rPr>
@@ -2962,33 +3144,33 @@
       <w:pPr>
         <w:jc w:val="left"/>
       </w:pPr>
-      <w:ins w:id="2" w:author="陈 雁飞" w:date="2019-05-07T00:20:00Z">
+      <w:ins w:id="1" w:author="陈 雁飞" w:date="2019-05-07T00:20:00Z">
         <w:r>
           <w:rPr/>
           <w:fldChar w:fldCharType="begin"/>
         </w:r>
       </w:ins>
-      <w:ins w:id="3" w:author="陈 雁飞" w:date="2019-05-07T00:20:00Z">
+      <w:ins w:id="2" w:author="陈 雁飞" w:date="2019-05-07T00:20:00Z">
         <w:r>
           <w:rPr/>
           <w:instrText xml:space="preserve"> HYPERLINK "https://www.cybertec-postgresql.com/en/looking-at-mysql-8-with-postgresql-goggles-on/" </w:instrText>
         </w:r>
       </w:ins>
-      <w:ins w:id="4" w:author="陈 雁飞" w:date="2019-05-07T00:20:00Z">
+      <w:ins w:id="3" w:author="陈 雁飞" w:date="2019-05-07T00:20:00Z">
         <w:r>
           <w:rPr/>
           <w:fldChar w:fldCharType="separate"/>
         </w:r>
       </w:ins>
-      <w:ins w:id="5" w:author="陈 雁飞" w:date="2019-05-07T00:20:00Z">
+      <w:ins w:id="4" w:author="陈 雁飞" w:date="2019-05-07T00:20:00Z">
         <w:r>
           <w:rPr>
-            <w:rStyle w:val="9"/>
+            <w:rStyle w:val="10"/>
           </w:rPr>
           <w:t>https://www.cybertec-postgresql.com/en/looking-at-mysql-8-with-postgresql-goggles-on/</w:t>
         </w:r>
       </w:ins>
-      <w:ins w:id="6" w:author="陈 雁飞" w:date="2019-05-07T00:20:00Z">
+      <w:ins w:id="5" w:author="陈 雁飞" w:date="2019-05-07T00:20:00Z">
         <w:r>
           <w:rPr/>
           <w:fldChar w:fldCharType="end"/>
@@ -3008,266 +3190,6 @@
     </w:sectPr>
   </w:body>
 </w:document>
-</file>
-
-<file path=word/comments.xml><?xml version="1.0" encoding="utf-8"?>
-<w:comments xmlns:wpc="http://schemas.microsoft.com/office/word/2010/wordprocessingCanvas" xmlns:mc="http://schemas.openxmlformats.org/markup-compatibility/2006" xmlns:o="urn:schemas-microsoft-com:office:office" xmlns:r="http://schemas.openxmlformats.org/officeDocument/2006/relationships" xmlns:m="http://schemas.openxmlformats.org/officeDocument/2006/math" xmlns:v="urn:schemas-microsoft-com:vml" xmlns:wp14="http://schemas.microsoft.com/office/word/2010/wordprocessingDrawing" xmlns:wp="http://schemas.openxmlformats.org/drawingml/2006/wordprocessingDrawing" xmlns:w="http://schemas.openxmlformats.org/wordprocessingml/2006/main" xmlns:w14="http://schemas.microsoft.com/office/word/2010/wordml" xmlns:w15="http://schemas.microsoft.com/office/word/2012/wordml" xmlns:w10="urn:schemas-microsoft-com:office:word" xmlns:wpg="http://schemas.microsoft.com/office/word/2010/wordprocessingGroup" xmlns:wpi="http://schemas.microsoft.com/office/word/2010/wordprocessingInk" xmlns:wne="http://schemas.microsoft.com/office/word/2006/wordml" xmlns:wps="http://schemas.microsoft.com/office/word/2010/wordprocessingShape" xmlns:wpsCustomData="http://www.wps.cn/officeDocument/2013/wpsCustomData" mc:Ignorable="w14 w15 wp14">
-  <w:comment w:id="0" w:author="陈 雁飞" w:date="2019-05-08T00:00:00Z" w:initials="陈">
-    <w:p>
-      <w:pPr>
-        <w:pStyle w:val="3"/>
-      </w:pPr>
-      <w:r>
-        <w:rPr>
-          <w:rFonts w:hint="eastAsia"/>
-        </w:rPr>
-        <w:t>毕竟MySQL</w:t>
-      </w:r>
-    </w:p>
-  </w:comment>
-  <w:comment w:id="1" w:author="陈 雁飞" w:date="2019-05-07T23:54:00Z" w:initials="陈">
-    <w:p>
-      <w:pPr>
-        <w:pStyle w:val="3"/>
-      </w:pPr>
-      <w:r>
-        <w:rPr>
-          <w:rFonts w:hint="eastAsia"/>
-        </w:rPr>
-        <w:t>general</w:t>
-      </w:r>
-      <w:r>
-        <w:t xml:space="preserve"> </w:t>
-      </w:r>
-      <w:r>
-        <w:rPr>
-          <w:rFonts w:hint="eastAsia"/>
-        </w:rPr>
-        <w:t>通用</w:t>
-      </w:r>
-    </w:p>
-  </w:comment>
-  <w:comment w:id="2" w:author="陈 雁飞" w:date="2019-05-07T23:58:00Z" w:initials="陈">
-    <w:p>
-      <w:pPr>
-        <w:pStyle w:val="3"/>
-      </w:pPr>
-      <w:r>
-        <w:rPr>
-          <w:rFonts w:hint="eastAsia"/>
-        </w:rPr>
-        <w:t>免责声明</w:t>
-      </w:r>
-    </w:p>
-  </w:comment>
-  <w:comment w:id="3" w:author="陈 雁飞" w:date="2019-05-08T00:01:00Z" w:initials="陈">
-    <w:p>
-      <w:pPr>
-        <w:pStyle w:val="3"/>
-      </w:pPr>
-      <w:r>
-        <w:rPr>
-          <w:rFonts w:hint="eastAsia"/>
-        </w:rPr>
-        <w:t>明显错误的地方，</w:t>
-      </w:r>
-    </w:p>
-  </w:comment>
-  <w:comment w:id="4" w:author="陈 雁飞" w:date="2019-05-08T00:03:00Z" w:initials="陈">
-    <w:p>
-      <w:pPr>
-        <w:pStyle w:val="3"/>
-      </w:pPr>
-      <w:r>
-        <w:rPr>
-          <w:rFonts w:hint="eastAsia"/>
-        </w:rPr>
-        <w:t>通用</w:t>
-      </w:r>
-    </w:p>
-  </w:comment>
-  <w:comment w:id="5" w:author="陈 雁飞" w:date="2019-05-08T00:05:00Z" w:initials="陈">
-    <w:p>
-      <w:pPr>
-        <w:pStyle w:val="3"/>
-      </w:pPr>
-      <w:r>
-        <w:rPr>
-          <w:rFonts w:hint="eastAsia"/>
-        </w:rPr>
-        <w:t>命令</w:t>
-      </w:r>
-    </w:p>
-  </w:comment>
-  <w:comment w:id="6" w:author="陈 雁飞" w:date="2019-05-08T00:08:00Z" w:initials="陈">
-    <w:p>
-      <w:pPr>
-        <w:pStyle w:val="3"/>
-      </w:pPr>
-      <w:r>
-        <w:rPr>
-          <w:rFonts w:hint="eastAsia"/>
-        </w:rPr>
-        <w:t>不支持S</w:t>
-      </w:r>
-      <w:r>
-        <w:t>QL</w:t>
-      </w:r>
-      <w:r>
-        <w:rPr>
-          <w:rFonts w:hint="eastAsia"/>
-        </w:rPr>
-        <w:t>标准中的</w:t>
-      </w:r>
-      <w:r>
-        <w:t>”TABLE”</w:t>
-      </w:r>
-      <w:r>
-        <w:rPr>
-          <w:rFonts w:hint="eastAsia"/>
-        </w:rPr>
-        <w:t>语法</w:t>
-      </w:r>
-    </w:p>
-  </w:comment>
-  <w:comment w:id="7" w:author="陈 雁飞" w:date="2019-05-08T00:13:00Z" w:initials="陈">
-    <w:p>
-      <w:pPr>
-        <w:pStyle w:val="3"/>
-      </w:pPr>
-      <w:r>
-        <w:rPr>
-          <w:rFonts w:hint="eastAsia"/>
-        </w:rPr>
-        <w:t>这里介绍的是hint功能，是不是应该直接翻译成hint，而不是提示</w:t>
-      </w:r>
-    </w:p>
-    <w:p>
-      <w:pPr>
-        <w:pStyle w:val="3"/>
-      </w:pPr>
-    </w:p>
-    <w:p>
-      <w:pPr>
-        <w:pStyle w:val="3"/>
-      </w:pPr>
-      <w:r>
-        <w:rPr>
-          <w:rFonts w:hint="eastAsia"/>
-        </w:rPr>
-        <w:t>MySQL支持索引/优化器hint功能，这将有助于直接优化用户的一些查询语句。</w:t>
-      </w:r>
-    </w:p>
-  </w:comment>
-  <w:comment w:id="8" w:author="陈 雁飞" w:date="2019-05-12T20:43:00Z" w:initials="陈">
-    <w:p>
-      <w:pPr>
-        <w:pStyle w:val="3"/>
-      </w:pPr>
-      <w:r>
-        <w:rPr>
-          <w:rFonts w:hint="eastAsia"/>
-        </w:rPr>
-        <w:t>缺少原文链接地址</w:t>
-      </w:r>
-    </w:p>
-  </w:comment>
-  <w:comment w:id="9" w:author="陈 雁飞" w:date="2019-05-12T20:46:00Z" w:initials="陈">
-    <w:p>
-      <w:pPr>
-        <w:pStyle w:val="3"/>
-        <w:rPr>
-          <w:rFonts w:hint="eastAsia"/>
-        </w:rPr>
-      </w:pPr>
-      <w:r>
-        <w:t>O</w:t>
-      </w:r>
-      <w:r>
-        <w:rPr>
-          <w:rFonts w:hint="eastAsia"/>
-        </w:rPr>
-        <w:t>ut</w:t>
-      </w:r>
-      <w:r>
-        <w:t xml:space="preserve"> </w:t>
-      </w:r>
-      <w:r>
-        <w:rPr>
-          <w:rFonts w:hint="eastAsia"/>
-        </w:rPr>
-        <w:t>of</w:t>
-      </w:r>
-      <w:r>
-        <w:t xml:space="preserve"> </w:t>
-      </w:r>
-      <w:r>
-        <w:rPr>
-          <w:rFonts w:hint="eastAsia"/>
-        </w:rPr>
-        <w:t>box个人认为是支持配置的意思，开箱即用感觉不太好理解</w:t>
-      </w:r>
-    </w:p>
-  </w:comment>
-  <w:comment w:id="10" w:author="陈 雁飞" w:date="2019-05-12T20:57:00Z" w:initials="陈">
-    <w:p>
-      <w:pPr>
-        <w:pStyle w:val="3"/>
-        <w:rPr>
-          <w:rFonts w:hint="eastAsia"/>
-        </w:rPr>
-      </w:pPr>
-      <w:r>
-        <w:rPr>
-          <w:rFonts w:ascii="Arial" w:hAnsi="Arial" w:cs="Arial"/>
-          <w:color w:val="282F3A"/>
-          <w:shd w:val="clear" w:color="auto" w:fill="FFFFFF"/>
-        </w:rPr>
-        <w:t xml:space="preserve">native multi-master </w:t>
-      </w:r>
-      <w:r>
-        <w:rPr>
-          <w:rFonts w:hint="eastAsia" w:ascii="Arial" w:hAnsi="Arial" w:cs="Arial"/>
-          <w:color w:val="282F3A"/>
-          <w:shd w:val="clear" w:color="auto" w:fill="FFFFFF"/>
-        </w:rPr>
-        <w:t>觉得不需要翻译,从阅读的资料中都是没有翻译成中文的，或者翻译成，因为Mysql支持</w:t>
-      </w:r>
-      <w:r>
-        <w:rPr>
-          <w:rFonts w:ascii="Arial" w:hAnsi="Arial" w:cs="Arial"/>
-          <w:color w:val="282F3A"/>
-          <w:shd w:val="clear" w:color="auto" w:fill="FFFFFF"/>
-        </w:rPr>
-        <w:t>multi-master</w:t>
-      </w:r>
-      <w:r>
-        <w:rPr>
-          <w:rFonts w:hint="eastAsia" w:ascii="Arial" w:hAnsi="Arial" w:cs="Arial"/>
-          <w:color w:val="282F3A"/>
-          <w:shd w:val="clear" w:color="auto" w:fill="FFFFFF"/>
-        </w:rPr>
-        <w:t>功能，因此剩余1%用户可能需要全局启动扩展的需求，所以我会推荐使用mysql数据库</w:t>
-      </w:r>
-    </w:p>
-  </w:comment>
-</w:comments>
-</file>
-
-<file path=word/commentsExtended.xml><?xml version="1.0" encoding="utf-8"?>
-<w15:commentsEx xmlns:wpc="http://schemas.microsoft.com/office/word/2010/wordprocessingCanvas" xmlns:mc="http://schemas.openxmlformats.org/markup-compatibility/2006" xmlns:o="urn:schemas-microsoft-com:office:office" xmlns:r="http://schemas.openxmlformats.org/officeDocument/2006/relationships" xmlns:m="http://schemas.openxmlformats.org/officeDocument/2006/math" xmlns:v="urn:schemas-microsoft-com:vml" xmlns:wp14="http://schemas.microsoft.com/office/word/2010/wordprocessingDrawing" xmlns:wp="http://schemas.openxmlformats.org/drawingml/2006/wordprocessingDrawing" xmlns:w="http://schemas.openxmlformats.org/wordprocessingml/2006/main" xmlns:w14="http://schemas.microsoft.com/office/word/2010/wordml" xmlns:w15="http://schemas.microsoft.com/office/word/2012/wordml" xmlns:w10="urn:schemas-microsoft-com:office:word" xmlns:wpg="http://schemas.microsoft.com/office/word/2010/wordprocessingGroup" xmlns:wpi="http://schemas.microsoft.com/office/word/2010/wordprocessingInk" xmlns:wne="http://schemas.microsoft.com/office/word/2006/wordml" xmlns:wps="http://schemas.microsoft.com/office/word/2010/wordprocessingShape" xmlns:wpsCustomData="http://www.wps.cn/officeDocument/2013/wpsCustomData" mc:Ignorable="w14 w15 wp14">
-  <w15:commentEx w15:paraId="459B4691" w15:done="1"/>
-  <w15:commentEx w15:paraId="4AC95E89" w15:done="1"/>
-  <w15:commentEx w15:paraId="2A64355B" w15:done="1"/>
-  <w15:commentEx w15:paraId="00342500" w15:done="1"/>
-  <w15:commentEx w15:paraId="0D5B44F1" w15:done="1"/>
-  <w15:commentEx w15:paraId="3BB4632E" w15:done="1"/>
-  <w15:commentEx w15:paraId="01542E93" w15:done="1"/>
-  <w15:commentEx w15:paraId="04321CB3" w15:done="1"/>
-  <w15:commentEx w15:paraId="6C1F0E74" w15:done="1"/>
-  <w15:commentEx w15:paraId="093961BC" w15:done="1"/>
-  <w15:commentEx w15:paraId="17771D3B" w15:done="0"/>
-</w15:commentsEx>
 </file>
 
 <file path=word/people.xml><?xml version="1.0" encoding="utf-8"?>
@@ -3283,14 +3205,14 @@
   <w:docDefaults>
     <w:rPrDefault>
       <w:rPr>
-        <w:rFonts w:ascii="Times New Roman" w:hAnsi="Times New Roman" w:eastAsia="宋体" w:cs="Times New Roman"/>
+        <w:rFonts w:ascii="Calibri" w:hAnsi="Calibri" w:eastAsia="宋体" w:cs="宋体"/>
       </w:rPr>
     </w:rPrDefault>
   </w:docDefaults>
   <w:latentStyles w:count="260" w:defQFormat="0" w:defUnhideWhenUsed="1" w:defSemiHidden="1" w:defUIPriority="99" w:defLockedState="0">
     <w:lsdException w:qFormat="1" w:unhideWhenUsed="0" w:uiPriority="0" w:semiHidden="0" w:name="Normal"/>
     <w:lsdException w:qFormat="1" w:unhideWhenUsed="0" w:uiPriority="0" w:semiHidden="0" w:name="heading 1"/>
-    <w:lsdException w:qFormat="1" w:uiPriority="0" w:name="heading 2"/>
+    <w:lsdException w:qFormat="1" w:unhideWhenUsed="0" w:uiPriority="9" w:semiHidden="0" w:name="heading 2"/>
     <w:lsdException w:qFormat="1" w:uiPriority="0" w:name="heading 3"/>
     <w:lsdException w:qFormat="1" w:uiPriority="0" w:name="heading 4"/>
     <w:lsdException w:qFormat="1" w:uiPriority="0" w:name="heading 5"/>
@@ -3318,7 +3240,7 @@
     <w:lsdException w:unhideWhenUsed="0" w:uiPriority="0" w:semiHidden="0" w:name="toc 9"/>
     <w:lsdException w:unhideWhenUsed="0" w:uiPriority="0" w:semiHidden="0" w:name="Normal Indent"/>
     <w:lsdException w:unhideWhenUsed="0" w:uiPriority="0" w:semiHidden="0" w:name="footnote text"/>
-    <w:lsdException w:unhideWhenUsed="0" w:uiPriority="0" w:semiHidden="0" w:name="annotation text"/>
+    <w:lsdException w:qFormat="1" w:unhideWhenUsed="0" w:uiPriority="0" w:semiHidden="0" w:name="annotation text"/>
     <w:lsdException w:unhideWhenUsed="0" w:uiPriority="0" w:semiHidden="0" w:name="header"/>
     <w:lsdException w:unhideWhenUsed="0" w:uiPriority="0" w:semiHidden="0" w:name="footer"/>
     <w:lsdException w:unhideWhenUsed="0" w:uiPriority="0" w:semiHidden="0" w:name="index heading"/>
@@ -3327,7 +3249,7 @@
     <w:lsdException w:unhideWhenUsed="0" w:uiPriority="0" w:semiHidden="0" w:name="envelope address"/>
     <w:lsdException w:unhideWhenUsed="0" w:uiPriority="0" w:semiHidden="0" w:name="envelope return"/>
     <w:lsdException w:unhideWhenUsed="0" w:uiPriority="0" w:semiHidden="0" w:name="footnote reference"/>
-    <w:lsdException w:unhideWhenUsed="0" w:uiPriority="0" w:semiHidden="0" w:name="annotation reference"/>
+    <w:lsdException w:qFormat="1" w:unhideWhenUsed="0" w:uiPriority="0" w:semiHidden="0" w:name="annotation reference"/>
     <w:lsdException w:unhideWhenUsed="0" w:uiPriority="0" w:semiHidden="0" w:name="line number"/>
     <w:lsdException w:unhideWhenUsed="0" w:uiPriority="0" w:semiHidden="0" w:name="page number"/>
     <w:lsdException w:unhideWhenUsed="0" w:uiPriority="0" w:semiHidden="0" w:name="endnote reference"/>
@@ -3384,7 +3306,7 @@
     <w:lsdException w:unhideWhenUsed="0" w:uiPriority="0" w:semiHidden="0" w:name="HTML Acronym"/>
     <w:lsdException w:unhideWhenUsed="0" w:uiPriority="0" w:semiHidden="0" w:name="HTML Address"/>
     <w:lsdException w:unhideWhenUsed="0" w:uiPriority="0" w:semiHidden="0" w:name="HTML Cite"/>
-    <w:lsdException w:unhideWhenUsed="0" w:uiPriority="0" w:semiHidden="0" w:name="HTML Code"/>
+    <w:lsdException w:qFormat="1" w:unhideWhenUsed="0" w:uiPriority="0" w:semiHidden="0" w:name="HTML Code"/>
     <w:lsdException w:unhideWhenUsed="0" w:uiPriority="0" w:semiHidden="0" w:name="HTML Definition"/>
     <w:lsdException w:unhideWhenUsed="0" w:uiPriority="0" w:semiHidden="0" w:name="HTML Keyboard"/>
     <w:lsdException w:unhideWhenUsed="0" w:uiPriority="0" w:semiHidden="0" w:name="HTML Preformatted"/>
@@ -3554,6 +3476,26 @@
     </w:rPr>
   </w:style>
   <w:style w:type="paragraph" w:styleId="2">
+    <w:name w:val="heading 2"/>
+    <w:basedOn w:val="1"/>
+    <w:next w:val="1"/>
+    <w:qFormat/>
+    <w:uiPriority w:val="9"/>
+    <w:pPr>
+      <w:keepNext/>
+      <w:keepLines/>
+      <w:spacing w:before="260" w:after="260" w:line="416" w:lineRule="auto"/>
+      <w:outlineLvl w:val="1"/>
+    </w:pPr>
+    <w:rPr>
+      <w:rFonts w:ascii="Calibri Light" w:hAnsi="Calibri Light"/>
+      <w:b/>
+      <w:bCs/>
+      <w:sz w:val="32"/>
+      <w:szCs w:val="32"/>
+    </w:rPr>
+  </w:style>
+  <w:style w:type="paragraph" w:styleId="3">
     <w:name w:val="heading 5"/>
     <w:basedOn w:val="1"/>
     <w:next w:val="1"/>
@@ -3574,13 +3516,13 @@
       <w:szCs w:val="20"/>
     </w:rPr>
   </w:style>
-  <w:style w:type="character" w:default="1" w:styleId="7">
+  <w:style w:type="character" w:default="1" w:styleId="8">
     <w:name w:val="Default Paragraph Font"/>
     <w:semiHidden/>
     <w:unhideWhenUsed/>
     <w:uiPriority w:val="1"/>
   </w:style>
-  <w:style w:type="table" w:default="1" w:styleId="6">
+  <w:style w:type="table" w:default="1" w:styleId="7">
     <w:name w:val="Normal Table"/>
     <w:semiHidden/>
     <w:unhideWhenUsed/>
@@ -3595,19 +3537,20 @@
       </w:tblCellMar>
     </w:tblPr>
   </w:style>
-  <w:style w:type="paragraph" w:styleId="3">
+  <w:style w:type="paragraph" w:styleId="4">
     <w:name w:val="annotation text"/>
     <w:basedOn w:val="1"/>
-    <w:link w:val="12"/>
+    <w:link w:val="13"/>
+    <w:qFormat/>
     <w:uiPriority w:val="0"/>
     <w:pPr>
       <w:jc w:val="left"/>
     </w:pPr>
   </w:style>
-  <w:style w:type="paragraph" w:styleId="4">
+  <w:style w:type="paragraph" w:styleId="5">
     <w:name w:val="Balloon Text"/>
     <w:basedOn w:val="1"/>
-    <w:link w:val="14"/>
+    <w:link w:val="15"/>
     <w:qFormat/>
     <w:uiPriority w:val="0"/>
     <w:rPr>
@@ -3615,11 +3558,11 @@
       <w:szCs w:val="18"/>
     </w:rPr>
   </w:style>
-  <w:style w:type="paragraph" w:styleId="5">
+  <w:style w:type="paragraph" w:styleId="6">
     <w:name w:val="annotation subject"/>
-    <w:basedOn w:val="3"/>
-    <w:next w:val="3"/>
-    <w:link w:val="13"/>
+    <w:basedOn w:val="4"/>
+    <w:next w:val="4"/>
+    <w:link w:val="14"/>
     <w:qFormat/>
     <w:uiPriority w:val="0"/>
     <w:rPr>
@@ -3627,9 +3570,9 @@
       <w:bCs/>
     </w:rPr>
   </w:style>
-  <w:style w:type="character" w:styleId="8">
+  <w:style w:type="character" w:styleId="9">
     <w:name w:val="Strong"/>
-    <w:basedOn w:val="7"/>
+    <w:basedOn w:val="8"/>
     <w:qFormat/>
     <w:uiPriority w:val="22"/>
     <w:rPr>
@@ -3637,9 +3580,9 @@
       <w:bCs/>
     </w:rPr>
   </w:style>
-  <w:style w:type="character" w:styleId="9">
+  <w:style w:type="character" w:styleId="10">
     <w:name w:val="Hyperlink"/>
-    <w:basedOn w:val="7"/>
+    <w:basedOn w:val="8"/>
     <w:qFormat/>
     <w:uiPriority w:val="0"/>
     <w:rPr>
@@ -3647,28 +3590,31 @@
       <w:u w:val="single"/>
     </w:rPr>
   </w:style>
-  <w:style w:type="character" w:styleId="10">
+  <w:style w:type="character" w:styleId="11">
     <w:name w:val="HTML Code"/>
-    <w:basedOn w:val="7"/>
+    <w:basedOn w:val="8"/>
+    <w:qFormat/>
     <w:uiPriority w:val="0"/>
     <w:rPr>
       <w:rFonts w:ascii="Courier New" w:hAnsi="Courier New"/>
       <w:sz w:val="20"/>
     </w:rPr>
   </w:style>
-  <w:style w:type="character" w:styleId="11">
+  <w:style w:type="character" w:styleId="12">
     <w:name w:val="annotation reference"/>
-    <w:basedOn w:val="7"/>
+    <w:basedOn w:val="8"/>
+    <w:qFormat/>
     <w:uiPriority w:val="0"/>
     <w:rPr>
       <w:sz w:val="21"/>
       <w:szCs w:val="21"/>
     </w:rPr>
   </w:style>
-  <w:style w:type="character" w:customStyle="1" w:styleId="12">
+  <w:style w:type="character" w:customStyle="1" w:styleId="13">
     <w:name w:val="批注文字 字符"/>
-    <w:basedOn w:val="7"/>
-    <w:link w:val="3"/>
+    <w:basedOn w:val="8"/>
+    <w:link w:val="4"/>
+    <w:qFormat/>
     <w:uiPriority w:val="0"/>
     <w:rPr>
       <w:rFonts w:asciiTheme="minorHAnsi" w:hAnsiTheme="minorHAnsi" w:eastAsiaTheme="minorEastAsia" w:cstheme="minorBidi"/>
@@ -3677,10 +3623,11 @@
       <w:szCs w:val="24"/>
     </w:rPr>
   </w:style>
-  <w:style w:type="character" w:customStyle="1" w:styleId="13">
+  <w:style w:type="character" w:customStyle="1" w:styleId="14">
     <w:name w:val="批注主题 字符"/>
-    <w:basedOn w:val="12"/>
-    <w:link w:val="5"/>
+    <w:basedOn w:val="13"/>
+    <w:link w:val="6"/>
+    <w:qFormat/>
     <w:uiPriority w:val="0"/>
     <w:rPr>
       <w:rFonts w:asciiTheme="minorHAnsi" w:hAnsiTheme="minorHAnsi" w:eastAsiaTheme="minorEastAsia" w:cstheme="minorBidi"/>
@@ -3691,10 +3638,10 @@
       <w:szCs w:val="24"/>
     </w:rPr>
   </w:style>
-  <w:style w:type="character" w:customStyle="1" w:styleId="14">
+  <w:style w:type="character" w:customStyle="1" w:styleId="15">
     <w:name w:val="批注框文本 字符"/>
-    <w:basedOn w:val="7"/>
-    <w:link w:val="4"/>
+    <w:basedOn w:val="8"/>
+    <w:link w:val="5"/>
     <w:qFormat/>
     <w:uiPriority w:val="0"/>
     <w:rPr>
